--- a/PROJECT_CK/DOCUMENTS/REPORT_FINAL_PROJECT.docx
+++ b/PROJECT_CK/DOCUMENTS/REPORT_FINAL_PROJECT.docx
@@ -6,6 +6,9 @@
       <w:pPr>
         <w:jc w:val="center"/>
       </w:pPr>
+      <w:r>
+        <w:t>22</w:t>
+      </w:r>
       <w:r>
         <w:t xml:space="preserve">Báo </w:t>
       </w:r>
@@ -36,6 +39,9 @@
         <w:jc w:val="center"/>
       </w:pPr>
       <w:r>
+        <w:rPr>
+          <w:noProof/>
+        </w:rPr>
         <w:drawing>
           <wp:inline distT="0" distB="0" distL="0" distR="0" wp14:anchorId="5CD19587" wp14:editId="79D3542C">
             <wp:extent cx="3197225" cy="1943284"/>
@@ -469,6 +475,9 @@
         <w:jc w:val="center"/>
       </w:pPr>
       <w:r>
+        <w:rPr>
+          <w:noProof/>
+        </w:rPr>
         <w:drawing>
           <wp:inline distT="0" distB="0" distL="0" distR="0" wp14:anchorId="1BAE3281" wp14:editId="14DB27FD">
             <wp:extent cx="2588957" cy="2024012"/>
@@ -506,6 +515,9 @@
         </w:drawing>
       </w:r>
       <w:r>
+        <w:rPr>
+          <w:noProof/>
+        </w:rPr>
         <w:drawing>
           <wp:inline distT="0" distB="0" distL="0" distR="0" wp14:anchorId="17B0F505" wp14:editId="1689E6F2">
             <wp:extent cx="2857169" cy="2015442"/>
@@ -576,6 +588,9 @@
         <w:jc w:val="center"/>
       </w:pPr>
       <w:r>
+        <w:rPr>
+          <w:noProof/>
+        </w:rPr>
         <w:lastRenderedPageBreak/>
         <w:drawing>
           <wp:inline distT="0" distB="0" distL="0" distR="0" wp14:anchorId="78B4421B" wp14:editId="305D815D">
@@ -614,6 +629,9 @@
         </w:drawing>
       </w:r>
       <w:r>
+        <w:rPr>
+          <w:noProof/>
+        </w:rPr>
         <w:drawing>
           <wp:inline distT="0" distB="0" distL="0" distR="0" wp14:anchorId="3ECBBB29" wp14:editId="28D7FC59">
             <wp:extent cx="2303143" cy="1562100"/>
@@ -660,6 +678,9 @@
         <w:jc w:val="center"/>
       </w:pPr>
       <w:r>
+        <w:rPr>
+          <w:noProof/>
+        </w:rPr>
         <w:drawing>
           <wp:inline distT="0" distB="0" distL="0" distR="0" wp14:anchorId="69A73074" wp14:editId="7AFD98F8">
             <wp:extent cx="3495675" cy="2438191"/>
@@ -721,6 +742,9 @@
         <w:jc w:val="center"/>
       </w:pPr>
       <w:r>
+        <w:rPr>
+          <w:noProof/>
+        </w:rPr>
         <w:drawing>
           <wp:inline distT="0" distB="0" distL="0" distR="0" wp14:anchorId="2A1F3F35" wp14:editId="3DA0D37B">
             <wp:extent cx="3241675" cy="2261722"/>
@@ -806,6 +830,9 @@
         <w:jc w:val="center"/>
       </w:pPr>
       <w:r>
+        <w:rPr>
+          <w:noProof/>
+        </w:rPr>
         <w:drawing>
           <wp:inline distT="0" distB="0" distL="0" distR="0" wp14:anchorId="186619F9" wp14:editId="729049E2">
             <wp:extent cx="2762912" cy="1920686"/>
@@ -898,6 +925,9 @@
         <w:jc w:val="center"/>
       </w:pPr>
       <w:r>
+        <w:rPr>
+          <w:noProof/>
+        </w:rPr>
         <w:drawing>
           <wp:inline distT="0" distB="0" distL="0" distR="0" wp14:anchorId="14A16E4B" wp14:editId="61D162FB">
             <wp:extent cx="3380298" cy="2315354"/>
@@ -964,6 +994,9 @@
         <w:jc w:val="center"/>
       </w:pPr>
       <w:r>
+        <w:rPr>
+          <w:noProof/>
+        </w:rPr>
         <w:drawing>
           <wp:inline distT="0" distB="0" distL="0" distR="0" wp14:anchorId="57475395" wp14:editId="011B80E1">
             <wp:extent cx="3571336" cy="2489732"/>
@@ -1043,6 +1076,9 @@
         <w:ind w:left="360"/>
       </w:pPr>
       <w:r>
+        <w:rPr>
+          <w:noProof/>
+        </w:rPr>
         <w:drawing>
           <wp:inline distT="0" distB="0" distL="0" distR="0" wp14:anchorId="2C5E572E" wp14:editId="3B155FEC">
             <wp:extent cx="4937760" cy="1114425"/>
@@ -1110,6 +1146,9 @@
         <w:ind w:left="360"/>
       </w:pPr>
       <w:r>
+        <w:rPr>
+          <w:noProof/>
+        </w:rPr>
         <w:drawing>
           <wp:inline distT="0" distB="0" distL="0" distR="0" wp14:anchorId="2A1B99D4" wp14:editId="7FE9126F">
             <wp:extent cx="4839375" cy="1409897"/>
